--- a/module-3/Jankowsk_CSD340_Assignment3.2.docx
+++ b/module-3/Jankowsk_CSD340_Assignment3.2.docx
@@ -38,7 +38,7 @@
           <w:rPr>
             <w:rStyle w:val="Hyperlink"/>
           </w:rPr>
-          <w:t>https://github.com/Max-Jankowski/csd-340.git</w:t>
+          <w:t>https://max-jankowski.github.io/csd-340/</w:t>
         </w:r>
       </w:hyperlink>
     </w:p>
